--- a/assets/lecture_notes/normal_practice.docx
+++ b/assets/lecture_notes/normal_practice.docx
@@ -553,7 +553,6 @@
         </w:drawing>
       </w:r>
       <w:proofErr w:type="spellStart"/>
-      <w:proofErr w:type="gramStart"/>
       <w:r>
         <w:rPr>
           <w:rFonts w:asciiTheme="majorHAnsi" w:hAnsiTheme="majorHAnsi" w:cstheme="majorHAnsi"/>
@@ -567,15 +566,7 @@
           <w:rFonts w:asciiTheme="majorHAnsi" w:hAnsiTheme="majorHAnsi" w:cstheme="majorHAnsi"/>
           <w:color w:val="000000" w:themeColor="text1"/>
         </w:rPr>
-        <w:t>(</w:t>
-      </w:r>
-      <w:proofErr w:type="gramEnd"/>
-      <w:r>
-        <w:rPr>
-          <w:rFonts w:asciiTheme="majorHAnsi" w:hAnsiTheme="majorHAnsi" w:cstheme="majorHAnsi"/>
-          <w:color w:val="000000" w:themeColor="text1"/>
-        </w:rPr>
-        <w:t xml:space="preserve">_____, mean = ____, </w:t>
+        <w:t xml:space="preserve">(_____, mean = ____, </w:t>
       </w:r>
       <w:proofErr w:type="spellStart"/>
       <w:r>
@@ -649,7 +640,6 @@
         </w:rPr>
       </w:pPr>
       <w:proofErr w:type="spellStart"/>
-      <w:proofErr w:type="gramStart"/>
       <w:r>
         <w:rPr>
           <w:rFonts w:asciiTheme="majorHAnsi" w:hAnsiTheme="majorHAnsi" w:cstheme="majorHAnsi"/>
@@ -663,15 +653,7 @@
           <w:rFonts w:asciiTheme="majorHAnsi" w:hAnsiTheme="majorHAnsi" w:cstheme="majorHAnsi"/>
           <w:color w:val="000000" w:themeColor="text1"/>
         </w:rPr>
-        <w:t>(</w:t>
-      </w:r>
-      <w:proofErr w:type="gramEnd"/>
-      <w:r>
-        <w:rPr>
-          <w:rFonts w:asciiTheme="majorHAnsi" w:hAnsiTheme="majorHAnsi" w:cstheme="majorHAnsi"/>
-          <w:color w:val="000000" w:themeColor="text1"/>
-        </w:rPr>
-        <w:t xml:space="preserve">_____, mean = ____, </w:t>
+        <w:t xml:space="preserve">(_____, mean = ____, </w:t>
       </w:r>
       <w:proofErr w:type="spellStart"/>
       <w:r>
@@ -1250,7 +1232,6 @@
         <w:t xml:space="preserve">1 - </w:t>
       </w:r>
       <w:proofErr w:type="spellStart"/>
-      <w:proofErr w:type="gramStart"/>
       <w:r>
         <w:rPr>
           <w:rFonts w:asciiTheme="majorHAnsi" w:hAnsiTheme="majorHAnsi" w:cstheme="majorHAnsi"/>
@@ -1264,15 +1245,7 @@
           <w:rFonts w:asciiTheme="majorHAnsi" w:hAnsiTheme="majorHAnsi" w:cstheme="majorHAnsi"/>
           <w:color w:val="000000" w:themeColor="text1"/>
         </w:rPr>
-        <w:t>(</w:t>
-      </w:r>
-      <w:proofErr w:type="gramEnd"/>
-      <w:r>
-        <w:rPr>
-          <w:rFonts w:asciiTheme="majorHAnsi" w:hAnsiTheme="majorHAnsi" w:cstheme="majorHAnsi"/>
-          <w:color w:val="000000" w:themeColor="text1"/>
-        </w:rPr>
-        <w:t xml:space="preserve">_____, mean = ____, </w:t>
+        <w:t xml:space="preserve">(_____, mean = ____, </w:t>
       </w:r>
       <w:proofErr w:type="spellStart"/>
       <w:r>
@@ -1345,7 +1318,6 @@
         <w:t xml:space="preserve">1 - </w:t>
       </w:r>
       <w:proofErr w:type="spellStart"/>
-      <w:proofErr w:type="gramStart"/>
       <w:r>
         <w:rPr>
           <w:rFonts w:asciiTheme="majorHAnsi" w:hAnsiTheme="majorHAnsi" w:cstheme="majorHAnsi"/>
@@ -1359,15 +1331,7 @@
           <w:rFonts w:asciiTheme="majorHAnsi" w:hAnsiTheme="majorHAnsi" w:cstheme="majorHAnsi"/>
           <w:color w:val="000000" w:themeColor="text1"/>
         </w:rPr>
-        <w:t>(</w:t>
-      </w:r>
-      <w:proofErr w:type="gramEnd"/>
-      <w:r>
-        <w:rPr>
-          <w:rFonts w:asciiTheme="majorHAnsi" w:hAnsiTheme="majorHAnsi" w:cstheme="majorHAnsi"/>
-          <w:color w:val="000000" w:themeColor="text1"/>
-        </w:rPr>
-        <w:t>_____)</w:t>
+        <w:t>(_____)</w:t>
       </w:r>
     </w:p>
     <w:p>
@@ -1408,37 +1372,12 @@
           <w:color w:val="000000" w:themeColor="text1"/>
         </w:rPr>
       </w:pPr>
-      <w:proofErr w:type="gramStart"/>
-      <w:r>
-        <w:rPr>
-          <w:rFonts w:asciiTheme="majorHAnsi" w:hAnsiTheme="majorHAnsi" w:cstheme="majorHAnsi"/>
-          <w:color w:val="000000" w:themeColor="text1"/>
-        </w:rPr>
-        <w:t>P(Z  &lt;</w:t>
-      </w:r>
-      <w:proofErr w:type="gramEnd"/>
-      <w:r>
-        <w:rPr>
-          <w:rFonts w:asciiTheme="majorHAnsi" w:hAnsiTheme="majorHAnsi" w:cstheme="majorHAnsi"/>
-          <w:color w:val="000000" w:themeColor="text1"/>
-        </w:rPr>
-        <w:t xml:space="preserve">  -1.82) = </w:t>
-      </w:r>
-      <w:proofErr w:type="gramStart"/>
-      <w:r>
-        <w:rPr>
-          <w:rFonts w:asciiTheme="majorHAnsi" w:hAnsiTheme="majorHAnsi" w:cstheme="majorHAnsi"/>
-          <w:color w:val="000000" w:themeColor="text1"/>
-        </w:rPr>
-        <w:t>P(Z  &gt;</w:t>
-      </w:r>
-      <w:proofErr w:type="gramEnd"/>
-      <w:r>
-        <w:rPr>
-          <w:rFonts w:asciiTheme="majorHAnsi" w:hAnsiTheme="majorHAnsi" w:cstheme="majorHAnsi"/>
-          <w:color w:val="000000" w:themeColor="text1"/>
-        </w:rPr>
-        <w:t xml:space="preserve">  1.82)</w:t>
+      <w:r>
+        <w:rPr>
+          <w:rFonts w:asciiTheme="majorHAnsi" w:hAnsiTheme="majorHAnsi" w:cstheme="majorHAnsi"/>
+          <w:color w:val="000000" w:themeColor="text1"/>
+        </w:rPr>
+        <w:t>P(Z  &lt;  -1.82) = P(Z  &gt;  1.82)</w:t>
       </w:r>
     </w:p>
     <w:p>
@@ -1479,7 +1418,6 @@
         <w:t xml:space="preserve">To calculate the probability that falls ABOVE a cutoff value, you should add </w:t>
       </w:r>
       <w:proofErr w:type="spellStart"/>
-      <w:proofErr w:type="gramStart"/>
       <w:r>
         <w:rPr>
           <w:rFonts w:asciiTheme="majorHAnsi" w:hAnsiTheme="majorHAnsi" w:cstheme="majorHAnsi"/>
@@ -1488,7 +1426,6 @@
         <w:t>lower.tail</w:t>
       </w:r>
       <w:proofErr w:type="spellEnd"/>
-      <w:proofErr w:type="gramEnd"/>
       <w:r>
         <w:rPr>
           <w:rFonts w:asciiTheme="majorHAnsi" w:hAnsiTheme="majorHAnsi" w:cstheme="majorHAnsi"/>
@@ -1712,7 +1649,6 @@
         <w:t xml:space="preserve">Use </w:t>
       </w:r>
       <w:proofErr w:type="spellStart"/>
-      <w:proofErr w:type="gramStart"/>
       <w:r>
         <w:rPr>
           <w:rFonts w:asciiTheme="majorHAnsi" w:eastAsiaTheme="majorEastAsia" w:hAnsiTheme="majorHAnsi" w:cstheme="majorHAnsi"/>
@@ -1732,21 +1668,9 @@
           <w:kern w:val="28"/>
           <w:lang w:val="en"/>
         </w:rPr>
-        <w:t>(</w:t>
-      </w:r>
-      <w:proofErr w:type="gramEnd"/>
-      <w:r>
-        <w:rPr>
-          <w:rFonts w:asciiTheme="majorHAnsi" w:eastAsiaTheme="majorEastAsia" w:hAnsiTheme="majorHAnsi" w:cstheme="majorHAnsi"/>
-          <w:color w:val="000000" w:themeColor="text1"/>
-          <w:spacing w:val="-10"/>
-          <w:kern w:val="28"/>
-          <w:lang w:val="en"/>
-        </w:rPr>
-        <w:t xml:space="preserve">) instead of </w:t>
+        <w:t xml:space="preserve">() instead of </w:t>
       </w:r>
       <w:proofErr w:type="spellStart"/>
-      <w:proofErr w:type="gramStart"/>
       <w:r>
         <w:rPr>
           <w:rFonts w:asciiTheme="majorHAnsi" w:eastAsiaTheme="majorEastAsia" w:hAnsiTheme="majorHAnsi" w:cstheme="majorHAnsi"/>
@@ -1766,18 +1690,7 @@
           <w:kern w:val="28"/>
           <w:lang w:val="en"/>
         </w:rPr>
-        <w:t>(</w:t>
-      </w:r>
-      <w:proofErr w:type="gramEnd"/>
-      <w:r>
-        <w:rPr>
-          <w:rFonts w:asciiTheme="majorHAnsi" w:eastAsiaTheme="majorEastAsia" w:hAnsiTheme="majorHAnsi" w:cstheme="majorHAnsi"/>
-          <w:color w:val="000000" w:themeColor="text1"/>
-          <w:spacing w:val="-10"/>
-          <w:kern w:val="28"/>
-          <w:lang w:val="en"/>
-        </w:rPr>
-        <w:t>)</w:t>
+        <w:t>()</w:t>
       </w:r>
     </w:p>
     <w:p>
@@ -1929,7 +1842,6 @@
         </w:rPr>
       </w:pPr>
       <w:proofErr w:type="spellStart"/>
-      <w:proofErr w:type="gramStart"/>
       <w:r>
         <w:rPr>
           <w:rFonts w:asciiTheme="majorHAnsi" w:eastAsiaTheme="majorEastAsia" w:hAnsiTheme="majorHAnsi" w:cstheme="majorHAnsi"/>
@@ -1947,17 +1859,7 @@
           <w:spacing w:val="-10"/>
           <w:kern w:val="28"/>
         </w:rPr>
-        <w:t>(</w:t>
-      </w:r>
-      <w:proofErr w:type="gramEnd"/>
-      <w:r>
-        <w:rPr>
-          <w:rFonts w:asciiTheme="majorHAnsi" w:eastAsiaTheme="majorEastAsia" w:hAnsiTheme="majorHAnsi" w:cstheme="majorHAnsi"/>
-          <w:color w:val="000000" w:themeColor="text1"/>
-          <w:spacing w:val="-10"/>
-          <w:kern w:val="28"/>
-        </w:rPr>
-        <w:t xml:space="preserve">.03, mean = _________, </w:t>
+        <w:t xml:space="preserve">(.03, mean = _________, </w:t>
       </w:r>
       <w:proofErr w:type="spellStart"/>
       <w:r>
@@ -2139,7 +2041,6 @@
         </w:rPr>
       </w:pPr>
       <w:proofErr w:type="spellStart"/>
-      <w:proofErr w:type="gramStart"/>
       <w:r>
         <w:rPr>
           <w:rFonts w:asciiTheme="majorHAnsi" w:eastAsiaTheme="majorEastAsia" w:hAnsiTheme="majorHAnsi" w:cstheme="majorHAnsi"/>
@@ -2157,17 +2058,7 @@
           <w:spacing w:val="-10"/>
           <w:kern w:val="28"/>
         </w:rPr>
-        <w:t>(</w:t>
-      </w:r>
-      <w:proofErr w:type="gramEnd"/>
-      <w:r>
-        <w:rPr>
-          <w:rFonts w:asciiTheme="majorHAnsi" w:eastAsiaTheme="majorEastAsia" w:hAnsiTheme="majorHAnsi" w:cstheme="majorHAnsi"/>
-          <w:color w:val="000000" w:themeColor="text1"/>
-          <w:spacing w:val="-10"/>
-          <w:kern w:val="28"/>
-        </w:rPr>
-        <w:t xml:space="preserve">_____, mean = _________, </w:t>
+        <w:t xml:space="preserve">(_____, mean = _________, </w:t>
       </w:r>
       <w:proofErr w:type="spellStart"/>
       <w:r>
@@ -2255,7 +2146,6 @@
         <w:t xml:space="preserve">Careful: the “1 minus” trick doesn’t work in quite the same way with </w:t>
       </w:r>
       <w:proofErr w:type="spellStart"/>
-      <w:proofErr w:type="gramStart"/>
       <w:r>
         <w:rPr>
           <w:rFonts w:asciiTheme="majorHAnsi" w:eastAsiaTheme="majorEastAsia" w:hAnsiTheme="majorHAnsi" w:cstheme="majorHAnsi"/>
@@ -2275,18 +2165,7 @@
           <w:kern w:val="28"/>
           <w:lang w:val="en"/>
         </w:rPr>
-        <w:t>(</w:t>
-      </w:r>
-      <w:proofErr w:type="gramEnd"/>
-      <w:r>
-        <w:rPr>
-          <w:rFonts w:asciiTheme="majorHAnsi" w:eastAsiaTheme="majorEastAsia" w:hAnsiTheme="majorHAnsi" w:cstheme="majorHAnsi"/>
-          <w:color w:val="000000" w:themeColor="text1"/>
-          <w:spacing w:val="-10"/>
-          <w:kern w:val="28"/>
-          <w:lang w:val="en"/>
-        </w:rPr>
-        <w:t>)</w:t>
+        <w:t>()</w:t>
       </w:r>
     </w:p>
     <w:p>
@@ -2625,37 +2504,25 @@
           <w:lang w:val="en"/>
         </w:rPr>
       </w:pPr>
-      <w:proofErr w:type="gramStart"/>
-      <w:r>
-        <w:rPr>
-          <w:rFonts w:asciiTheme="majorHAnsi" w:eastAsiaTheme="majorEastAsia" w:hAnsiTheme="majorHAnsi" w:cstheme="majorHAnsi"/>
-          <w:color w:val="000000" w:themeColor="text1"/>
-          <w:spacing w:val="-10"/>
-          <w:kern w:val="28"/>
-          <w:lang w:val="en"/>
-        </w:rPr>
-        <w:t>P(</w:t>
-      </w:r>
-      <w:proofErr w:type="gramEnd"/>
-      <w:r>
-        <w:rPr>
-          <w:rFonts w:asciiTheme="majorHAnsi" w:eastAsiaTheme="majorEastAsia" w:hAnsiTheme="majorHAnsi" w:cstheme="majorHAnsi"/>
-          <w:color w:val="000000" w:themeColor="text1"/>
-          <w:spacing w:val="-10"/>
-          <w:kern w:val="28"/>
-          <w:lang w:val="en"/>
-        </w:rPr>
-        <w:t>Z &lt; 1.25)</w:t>
-      </w:r>
-      <w:r>
-        <w:rPr>
-          <w:rFonts w:asciiTheme="majorHAnsi" w:eastAsiaTheme="majorEastAsia" w:hAnsiTheme="majorHAnsi" w:cstheme="majorHAnsi"/>
-          <w:color w:val="000000" w:themeColor="text1"/>
-          <w:spacing w:val="-10"/>
-          <w:kern w:val="28"/>
-          <w:lang w:val="en"/>
-        </w:rPr>
-        <w:t xml:space="preserve"> (</w:t>
+      <w:r>
+        <w:rPr>
+          <w:rFonts w:asciiTheme="majorHAnsi" w:eastAsiaTheme="majorEastAsia" w:hAnsiTheme="majorHAnsi" w:cstheme="majorHAnsi"/>
+          <w:color w:val="000000" w:themeColor="text1"/>
+          <w:spacing w:val="-10"/>
+          <w:kern w:val="28"/>
+          <w:lang w:val="en"/>
+        </w:rPr>
+        <w:t>P(Z &lt; 1.25)</w:t>
+      </w:r>
+      <w:r>
+        <w:rPr>
+          <w:rFonts w:asciiTheme="majorHAnsi" w:eastAsiaTheme="majorEastAsia" w:hAnsiTheme="majorHAnsi" w:cstheme="majorHAnsi"/>
+          <w:color w:val="000000" w:themeColor="text1"/>
+          <w:spacing w:val="-10"/>
+          <w:kern w:val="28"/>
+          <w:lang w:val="en"/>
+        </w:rPr>
+        <w:t xml:space="preserve"> </w:t>
       </w:r>
     </w:p>
     <w:p>
@@ -2673,37 +2540,25 @@
           <w:lang w:val="en"/>
         </w:rPr>
       </w:pPr>
-      <w:proofErr w:type="gramStart"/>
-      <w:r>
-        <w:rPr>
-          <w:rFonts w:asciiTheme="majorHAnsi" w:eastAsiaTheme="majorEastAsia" w:hAnsiTheme="majorHAnsi" w:cstheme="majorHAnsi"/>
-          <w:color w:val="000000" w:themeColor="text1"/>
-          <w:spacing w:val="-10"/>
-          <w:kern w:val="28"/>
-          <w:lang w:val="en"/>
-        </w:rPr>
-        <w:t>P(</w:t>
-      </w:r>
-      <w:proofErr w:type="gramEnd"/>
-      <w:r>
-        <w:rPr>
-          <w:rFonts w:asciiTheme="majorHAnsi" w:eastAsiaTheme="majorEastAsia" w:hAnsiTheme="majorHAnsi" w:cstheme="majorHAnsi"/>
-          <w:color w:val="000000" w:themeColor="text1"/>
-          <w:spacing w:val="-10"/>
-          <w:kern w:val="28"/>
-          <w:lang w:val="en"/>
-        </w:rPr>
-        <w:t>Z &gt; 1.25)</w:t>
-      </w:r>
-      <w:r>
-        <w:rPr>
-          <w:rFonts w:asciiTheme="majorHAnsi" w:eastAsiaTheme="majorEastAsia" w:hAnsiTheme="majorHAnsi" w:cstheme="majorHAnsi"/>
-          <w:color w:val="000000" w:themeColor="text1"/>
-          <w:spacing w:val="-10"/>
-          <w:kern w:val="28"/>
-          <w:lang w:val="en"/>
-        </w:rPr>
-        <w:t xml:space="preserve"> ( </w:t>
+      <w:r>
+        <w:rPr>
+          <w:rFonts w:asciiTheme="majorHAnsi" w:eastAsiaTheme="majorEastAsia" w:hAnsiTheme="majorHAnsi" w:cstheme="majorHAnsi"/>
+          <w:color w:val="000000" w:themeColor="text1"/>
+          <w:spacing w:val="-10"/>
+          <w:kern w:val="28"/>
+          <w:lang w:val="en"/>
+        </w:rPr>
+        <w:t>P(Z &gt; 1.25)</w:t>
+      </w:r>
+      <w:r>
+        <w:rPr>
+          <w:rFonts w:asciiTheme="majorHAnsi" w:eastAsiaTheme="majorEastAsia" w:hAnsiTheme="majorHAnsi" w:cstheme="majorHAnsi"/>
+          <w:color w:val="000000" w:themeColor="text1"/>
+          <w:spacing w:val="-10"/>
+          <w:kern w:val="28"/>
+          <w:lang w:val="en"/>
+        </w:rPr>
+        <w:t xml:space="preserve">  </w:t>
       </w:r>
     </w:p>
     <w:p>
@@ -2721,27 +2576,15 @@
           <w:lang w:val="en"/>
         </w:rPr>
       </w:pPr>
-      <w:proofErr w:type="gramStart"/>
-      <w:r>
-        <w:rPr>
-          <w:rFonts w:asciiTheme="majorHAnsi" w:eastAsiaTheme="majorEastAsia" w:hAnsiTheme="majorHAnsi" w:cstheme="majorHAnsi"/>
-          <w:color w:val="000000" w:themeColor="text1"/>
-          <w:spacing w:val="-10"/>
-          <w:kern w:val="28"/>
-          <w:lang w:val="en"/>
-        </w:rPr>
-        <w:t>P(</w:t>
-      </w:r>
-      <w:proofErr w:type="gramEnd"/>
-      <w:r>
-        <w:rPr>
-          <w:rFonts w:asciiTheme="majorHAnsi" w:eastAsiaTheme="majorEastAsia" w:hAnsiTheme="majorHAnsi" w:cstheme="majorHAnsi"/>
-          <w:color w:val="000000" w:themeColor="text1"/>
-          <w:spacing w:val="-10"/>
-          <w:kern w:val="28"/>
-          <w:lang w:val="en"/>
-        </w:rPr>
-        <w:t>Z &lt; -1.25)</w:t>
+      <w:r>
+        <w:rPr>
+          <w:rFonts w:asciiTheme="majorHAnsi" w:eastAsiaTheme="majorEastAsia" w:hAnsiTheme="majorHAnsi" w:cstheme="majorHAnsi"/>
+          <w:color w:val="000000" w:themeColor="text1"/>
+          <w:spacing w:val="-10"/>
+          <w:kern w:val="28"/>
+          <w:lang w:val="en"/>
+        </w:rPr>
+        <w:t>P(Z &lt; -1.25)</w:t>
       </w:r>
     </w:p>
     <w:p>
@@ -2759,27 +2602,15 @@
           <w:lang w:val="en"/>
         </w:rPr>
       </w:pPr>
-      <w:proofErr w:type="gramStart"/>
-      <w:r>
-        <w:rPr>
-          <w:rFonts w:asciiTheme="majorHAnsi" w:eastAsiaTheme="majorEastAsia" w:hAnsiTheme="majorHAnsi" w:cstheme="majorHAnsi"/>
-          <w:color w:val="000000" w:themeColor="text1"/>
-          <w:spacing w:val="-10"/>
-          <w:kern w:val="28"/>
-          <w:lang w:val="en"/>
-        </w:rPr>
-        <w:t>P(</w:t>
-      </w:r>
-      <w:proofErr w:type="gramEnd"/>
-      <w:r>
-        <w:rPr>
-          <w:rFonts w:asciiTheme="majorHAnsi" w:eastAsiaTheme="majorEastAsia" w:hAnsiTheme="majorHAnsi" w:cstheme="majorHAnsi"/>
-          <w:color w:val="000000" w:themeColor="text1"/>
-          <w:spacing w:val="-10"/>
-          <w:kern w:val="28"/>
-          <w:lang w:val="en"/>
-        </w:rPr>
-        <w:t>Z &gt; -1.25)</w:t>
+      <w:r>
+        <w:rPr>
+          <w:rFonts w:asciiTheme="majorHAnsi" w:eastAsiaTheme="majorEastAsia" w:hAnsiTheme="majorHAnsi" w:cstheme="majorHAnsi"/>
+          <w:color w:val="000000" w:themeColor="text1"/>
+          <w:spacing w:val="-10"/>
+          <w:kern w:val="28"/>
+          <w:lang w:val="en"/>
+        </w:rPr>
+        <w:t>P(Z &gt; -1.25)</w:t>
       </w:r>
     </w:p>
     <w:p>
@@ -2797,27 +2628,15 @@
           <w:lang w:val="en"/>
         </w:rPr>
       </w:pPr>
-      <w:proofErr w:type="gramStart"/>
-      <w:r>
-        <w:rPr>
-          <w:rFonts w:asciiTheme="majorHAnsi" w:eastAsiaTheme="majorEastAsia" w:hAnsiTheme="majorHAnsi" w:cstheme="majorHAnsi"/>
-          <w:color w:val="000000" w:themeColor="text1"/>
-          <w:spacing w:val="-10"/>
-          <w:kern w:val="28"/>
-          <w:lang w:val="en"/>
-        </w:rPr>
-        <w:t>P(</w:t>
-      </w:r>
-      <w:proofErr w:type="gramEnd"/>
-      <w:r>
-        <w:rPr>
-          <w:rFonts w:asciiTheme="majorHAnsi" w:eastAsiaTheme="majorEastAsia" w:hAnsiTheme="majorHAnsi" w:cstheme="majorHAnsi"/>
-          <w:color w:val="000000" w:themeColor="text1"/>
-          <w:spacing w:val="-10"/>
-          <w:kern w:val="28"/>
-          <w:lang w:val="en"/>
-        </w:rPr>
-        <w:t>-1 &lt; Z &lt; 1)</w:t>
+      <w:r>
+        <w:rPr>
+          <w:rFonts w:asciiTheme="majorHAnsi" w:eastAsiaTheme="majorEastAsia" w:hAnsiTheme="majorHAnsi" w:cstheme="majorHAnsi"/>
+          <w:color w:val="000000" w:themeColor="text1"/>
+          <w:spacing w:val="-10"/>
+          <w:kern w:val="28"/>
+          <w:lang w:val="en"/>
+        </w:rPr>
+        <w:t>P(-1 &lt; Z &lt; 1)</w:t>
       </w:r>
     </w:p>
     <w:p>
@@ -2835,27 +2654,15 @@
           <w:lang w:val="en"/>
         </w:rPr>
       </w:pPr>
-      <w:proofErr w:type="gramStart"/>
-      <w:r>
-        <w:rPr>
-          <w:rFonts w:asciiTheme="majorHAnsi" w:eastAsiaTheme="majorEastAsia" w:hAnsiTheme="majorHAnsi" w:cstheme="majorHAnsi"/>
-          <w:color w:val="000000" w:themeColor="text1"/>
-          <w:spacing w:val="-10"/>
-          <w:kern w:val="28"/>
-          <w:lang w:val="en"/>
-        </w:rPr>
-        <w:t>P(</w:t>
-      </w:r>
-      <w:proofErr w:type="gramEnd"/>
-      <w:r>
-        <w:rPr>
-          <w:rFonts w:asciiTheme="majorHAnsi" w:eastAsiaTheme="majorEastAsia" w:hAnsiTheme="majorHAnsi" w:cstheme="majorHAnsi"/>
-          <w:color w:val="000000" w:themeColor="text1"/>
-          <w:spacing w:val="-10"/>
-          <w:kern w:val="28"/>
-          <w:lang w:val="en"/>
-        </w:rPr>
-        <w:t>-2 &lt; Z &lt; 2)</w:t>
+      <w:r>
+        <w:rPr>
+          <w:rFonts w:asciiTheme="majorHAnsi" w:eastAsiaTheme="majorEastAsia" w:hAnsiTheme="majorHAnsi" w:cstheme="majorHAnsi"/>
+          <w:color w:val="000000" w:themeColor="text1"/>
+          <w:spacing w:val="-10"/>
+          <w:kern w:val="28"/>
+          <w:lang w:val="en"/>
+        </w:rPr>
+        <w:t>P(-2 &lt; Z &lt; 2)</w:t>
       </w:r>
     </w:p>
     <w:p>
@@ -2873,27 +2680,15 @@
           <w:lang w:val="en"/>
         </w:rPr>
       </w:pPr>
-      <w:proofErr w:type="gramStart"/>
-      <w:r>
-        <w:rPr>
-          <w:rFonts w:asciiTheme="majorHAnsi" w:eastAsiaTheme="majorEastAsia" w:hAnsiTheme="majorHAnsi" w:cstheme="majorHAnsi"/>
-          <w:color w:val="000000" w:themeColor="text1"/>
-          <w:spacing w:val="-10"/>
-          <w:kern w:val="28"/>
-          <w:lang w:val="en"/>
-        </w:rPr>
-        <w:t>P(</w:t>
-      </w:r>
-      <w:proofErr w:type="gramEnd"/>
-      <w:r>
-        <w:rPr>
-          <w:rFonts w:asciiTheme="majorHAnsi" w:eastAsiaTheme="majorEastAsia" w:hAnsiTheme="majorHAnsi" w:cstheme="majorHAnsi"/>
-          <w:color w:val="000000" w:themeColor="text1"/>
-          <w:spacing w:val="-10"/>
-          <w:kern w:val="28"/>
-          <w:lang w:val="en"/>
-        </w:rPr>
-        <w:t>-3 &lt; Z &lt; 3</w:t>
+      <w:r>
+        <w:rPr>
+          <w:rFonts w:asciiTheme="majorHAnsi" w:eastAsiaTheme="majorEastAsia" w:hAnsiTheme="majorHAnsi" w:cstheme="majorHAnsi"/>
+          <w:color w:val="000000" w:themeColor="text1"/>
+          <w:spacing w:val="-10"/>
+          <w:kern w:val="28"/>
+          <w:lang w:val="en"/>
+        </w:rPr>
+        <w:t>P(-3 &lt; Z &lt; 3</w:t>
       </w:r>
       <w:r>
         <w:rPr>
@@ -2921,27 +2716,15 @@
           <w:lang w:val="en"/>
         </w:rPr>
       </w:pPr>
-      <w:proofErr w:type="gramStart"/>
-      <w:r>
-        <w:rPr>
-          <w:rFonts w:asciiTheme="majorHAnsi" w:eastAsiaTheme="majorEastAsia" w:hAnsiTheme="majorHAnsi" w:cstheme="majorHAnsi"/>
-          <w:color w:val="000000" w:themeColor="text1"/>
-          <w:spacing w:val="-10"/>
-          <w:kern w:val="28"/>
-          <w:lang w:val="en"/>
-        </w:rPr>
-        <w:t>P(</w:t>
-      </w:r>
-      <w:proofErr w:type="gramEnd"/>
-      <w:r>
-        <w:rPr>
-          <w:rFonts w:asciiTheme="majorHAnsi" w:eastAsiaTheme="majorEastAsia" w:hAnsiTheme="majorHAnsi" w:cstheme="majorHAnsi"/>
-          <w:color w:val="000000" w:themeColor="text1"/>
-          <w:spacing w:val="-10"/>
-          <w:kern w:val="28"/>
-          <w:lang w:val="en"/>
-        </w:rPr>
-        <w:t>-1.645 &lt; Z &lt; 1.645)</w:t>
+      <w:r>
+        <w:rPr>
+          <w:rFonts w:asciiTheme="majorHAnsi" w:eastAsiaTheme="majorEastAsia" w:hAnsiTheme="majorHAnsi" w:cstheme="majorHAnsi"/>
+          <w:color w:val="000000" w:themeColor="text1"/>
+          <w:spacing w:val="-10"/>
+          <w:kern w:val="28"/>
+          <w:lang w:val="en"/>
+        </w:rPr>
+        <w:t>P(-1.645 &lt; Z &lt; 1.645)</w:t>
       </w:r>
     </w:p>
     <w:p>
@@ -2959,27 +2742,15 @@
           <w:lang w:val="en"/>
         </w:rPr>
       </w:pPr>
-      <w:proofErr w:type="gramStart"/>
-      <w:r>
-        <w:rPr>
-          <w:rFonts w:asciiTheme="majorHAnsi" w:eastAsiaTheme="majorEastAsia" w:hAnsiTheme="majorHAnsi" w:cstheme="majorHAnsi"/>
-          <w:color w:val="000000" w:themeColor="text1"/>
-          <w:spacing w:val="-10"/>
-          <w:kern w:val="28"/>
-          <w:lang w:val="en"/>
-        </w:rPr>
-        <w:t>P(</w:t>
-      </w:r>
-      <w:proofErr w:type="gramEnd"/>
-      <w:r>
-        <w:rPr>
-          <w:rFonts w:asciiTheme="majorHAnsi" w:eastAsiaTheme="majorEastAsia" w:hAnsiTheme="majorHAnsi" w:cstheme="majorHAnsi"/>
-          <w:color w:val="000000" w:themeColor="text1"/>
-          <w:spacing w:val="-10"/>
-          <w:kern w:val="28"/>
-          <w:lang w:val="en"/>
-        </w:rPr>
-        <w:t>-1.96 &lt; Z &lt; 1.96)</w:t>
+      <w:r>
+        <w:rPr>
+          <w:rFonts w:asciiTheme="majorHAnsi" w:eastAsiaTheme="majorEastAsia" w:hAnsiTheme="majorHAnsi" w:cstheme="majorHAnsi"/>
+          <w:color w:val="000000" w:themeColor="text1"/>
+          <w:spacing w:val="-10"/>
+          <w:kern w:val="28"/>
+          <w:lang w:val="en"/>
+        </w:rPr>
+        <w:t>P(-1.96 &lt; Z &lt; 1.96)</w:t>
       </w:r>
     </w:p>
     <w:p>
@@ -2997,27 +2768,15 @@
           <w:lang w:val="en"/>
         </w:rPr>
       </w:pPr>
-      <w:proofErr w:type="gramStart"/>
-      <w:r>
-        <w:rPr>
-          <w:rFonts w:asciiTheme="majorHAnsi" w:eastAsiaTheme="majorEastAsia" w:hAnsiTheme="majorHAnsi" w:cstheme="majorHAnsi"/>
-          <w:color w:val="000000" w:themeColor="text1"/>
-          <w:spacing w:val="-10"/>
-          <w:kern w:val="28"/>
-          <w:lang w:val="en"/>
-        </w:rPr>
-        <w:t>P(</w:t>
-      </w:r>
-      <w:proofErr w:type="gramEnd"/>
-      <w:r>
-        <w:rPr>
-          <w:rFonts w:asciiTheme="majorHAnsi" w:eastAsiaTheme="majorEastAsia" w:hAnsiTheme="majorHAnsi" w:cstheme="majorHAnsi"/>
-          <w:color w:val="000000" w:themeColor="text1"/>
-          <w:spacing w:val="-10"/>
-          <w:kern w:val="28"/>
-          <w:lang w:val="en"/>
-        </w:rPr>
-        <w:t>-2.576 &lt; Z &lt; 2.576)</w:t>
+      <w:r>
+        <w:rPr>
+          <w:rFonts w:asciiTheme="majorHAnsi" w:eastAsiaTheme="majorEastAsia" w:hAnsiTheme="majorHAnsi" w:cstheme="majorHAnsi"/>
+          <w:color w:val="000000" w:themeColor="text1"/>
+          <w:spacing w:val="-10"/>
+          <w:kern w:val="28"/>
+          <w:lang w:val="en"/>
+        </w:rPr>
+        <w:t>P(-2.576 &lt; Z &lt; 2.576)</w:t>
       </w:r>
     </w:p>
     <w:p>

--- a/assets/lecture_notes/normal_practice.docx
+++ b/assets/lecture_notes/normal_practice.docx
@@ -48,7 +48,37 @@
           <w:rFonts w:asciiTheme="majorHAnsi" w:hAnsiTheme="majorHAnsi" w:cstheme="majorHAnsi"/>
           <w:color w:val="000000" w:themeColor="text1"/>
         </w:rPr>
-        <w:t>If Marcus scored an 1800, what percentile was he in? In other words, what percentage of people did he score better than?</w:t>
+        <w:t xml:space="preserve">If Marcus scored </w:t>
+      </w:r>
+      <w:proofErr w:type="gramStart"/>
+      <w:r>
+        <w:rPr>
+          <w:rFonts w:asciiTheme="majorHAnsi" w:hAnsiTheme="majorHAnsi" w:cstheme="majorHAnsi"/>
+          <w:color w:val="000000" w:themeColor="text1"/>
+        </w:rPr>
+        <w:t>an</w:t>
+      </w:r>
+      <w:proofErr w:type="gramEnd"/>
+      <w:r>
+        <w:rPr>
+          <w:rFonts w:asciiTheme="majorHAnsi" w:hAnsiTheme="majorHAnsi" w:cstheme="majorHAnsi"/>
+          <w:color w:val="000000" w:themeColor="text1"/>
+        </w:rPr>
+        <w:t xml:space="preserve"> 1</w:t>
+      </w:r>
+      <w:r>
+        <w:rPr>
+          <w:rFonts w:asciiTheme="majorHAnsi" w:hAnsiTheme="majorHAnsi" w:cstheme="majorHAnsi"/>
+          <w:color w:val="000000" w:themeColor="text1"/>
+        </w:rPr>
+        <w:t>4</w:t>
+      </w:r>
+      <w:r>
+        <w:rPr>
+          <w:rFonts w:asciiTheme="majorHAnsi" w:hAnsiTheme="majorHAnsi" w:cstheme="majorHAnsi"/>
+          <w:color w:val="000000" w:themeColor="text1"/>
+        </w:rPr>
+        <w:t>00, what percentile was he in? In other words, what percentage of people did he score better than?</w:t>
       </w:r>
     </w:p>
     <w:p>
@@ -63,102 +93,59 @@
           <w:lang w:val="en"/>
         </w:rPr>
       </w:pPr>
-    </w:p>
-    <w:p>
-      <w:pPr>
-        <w:pStyle w:val="Heading2"/>
-        <w:ind w:left="0"/>
-        <w:rPr>
-          <w:rFonts w:asciiTheme="majorHAnsi" w:hAnsiTheme="majorHAnsi" w:cstheme="majorHAnsi"/>
-          <w:color w:val="000000" w:themeColor="text1"/>
-          <w:sz w:val="24"/>
-          <w:szCs w:val="24"/>
-          <w:lang w:val="en"/>
-        </w:rPr>
-      </w:pPr>
-      <w:r>
-        <w:rPr>
-          <w:rFonts w:asciiTheme="majorHAnsi" w:hAnsiTheme="majorHAnsi" w:cstheme="majorHAnsi"/>
-          <w:color w:val="000000" w:themeColor="text1"/>
-          <w:sz w:val="24"/>
-          <w:szCs w:val="24"/>
-          <w:lang w:val="en"/>
-        </w:rPr>
-        <w:t>Graphically, percentile is the area below the probability distribution curve to the left of that observation.</w:t>
-      </w:r>
-    </w:p>
-    <w:p>
-      <w:pPr>
-        <w:rPr>
-          <w:rFonts w:asciiTheme="majorHAnsi" w:hAnsiTheme="majorHAnsi" w:cstheme="majorHAnsi"/>
-          <w:color w:val="000000" w:themeColor="text1"/>
-          <w:lang w:val="en"/>
-        </w:rPr>
-      </w:pPr>
       <w:r>
         <w:rPr>
           <w:rFonts w:asciiTheme="majorHAnsi" w:hAnsiTheme="majorHAnsi" w:cstheme="majorHAnsi"/>
           <w:noProof/>
           <w:color w:val="000000" w:themeColor="text1"/>
+          <w:sz w:val="20"/>
+          <w:szCs w:val="20"/>
         </w:rPr>
         <w:drawing>
-          <wp:anchor distT="0" distB="0" distL="114300" distR="114300" simplePos="0" relativeHeight="251665408" behindDoc="1" locked="0" layoutInCell="1" allowOverlap="1" wp14:anchorId="4595D73C" wp14:editId="5357E27A">
+          <wp:anchor distT="0" distB="0" distL="114300" distR="114300" simplePos="0" relativeHeight="251683840" behindDoc="0" locked="0" layoutInCell="1" allowOverlap="1" wp14:anchorId="7DA04D6D" wp14:editId="784F274B">
             <wp:simplePos x="0" y="0"/>
             <wp:positionH relativeFrom="column">
               <wp:posOffset>0</wp:posOffset>
             </wp:positionH>
             <wp:positionV relativeFrom="paragraph">
-              <wp:posOffset>187960</wp:posOffset>
+              <wp:posOffset>42311</wp:posOffset>
             </wp:positionV>
-            <wp:extent cx="2985770" cy="1429385"/>
-            <wp:effectExtent l="0" t="0" r="0" b="5715"/>
-            <wp:wrapTight wrapText="bothSides">
+            <wp:extent cx="2583941" cy="1546058"/>
+            <wp:effectExtent l="0" t="0" r="0" b="3810"/>
+            <wp:wrapThrough wrapText="bothSides">
               <wp:wrapPolygon edited="0">
                 <wp:start x="0" y="0"/>
-                <wp:lineTo x="0" y="21494"/>
-                <wp:lineTo x="21499" y="21494"/>
-                <wp:lineTo x="21499" y="0"/>
+                <wp:lineTo x="0" y="21476"/>
+                <wp:lineTo x="21446" y="21476"/>
+                <wp:lineTo x="21446" y="0"/>
                 <wp:lineTo x="0" y="0"/>
               </wp:wrapPolygon>
-            </wp:wrapTight>
-            <wp:docPr id="25" name="Google Shape;120;p26"/>
+            </wp:wrapThrough>
+            <wp:docPr id="1813922779" name="Picture 1" descr="A screenshot of a graph&#10;&#10;AI-generated content may be incorrect."/>
             <wp:cNvGraphicFramePr>
-              <a:graphicFrameLocks xmlns:a="http://schemas.openxmlformats.org/drawingml/2006/main"/>
+              <a:graphicFrameLocks xmlns:a="http://schemas.openxmlformats.org/drawingml/2006/main" noChangeAspect="1"/>
             </wp:cNvGraphicFramePr>
             <a:graphic xmlns:a="http://schemas.openxmlformats.org/drawingml/2006/main">
               <a:graphicData uri="http://schemas.openxmlformats.org/drawingml/2006/picture">
                 <pic:pic xmlns:pic="http://schemas.openxmlformats.org/drawingml/2006/picture">
                   <pic:nvPicPr>
-                    <pic:cNvPr id="0" name="Google Shape;120;p26"/>
-                    <pic:cNvPicPr>
-                      <a:picLocks/>
-                    </pic:cNvPicPr>
+                    <pic:cNvPr id="1813922779" name="Picture 1" descr="A screenshot of a graph&#10;&#10;AI-generated content may be incorrect."/>
+                    <pic:cNvPicPr/>
                   </pic:nvPicPr>
                   <pic:blipFill>
-                    <a:blip r:embed="rId7">
-                      <a:extLst>
-                        <a:ext uri="{28A0092B-C50C-407E-A947-70E740481C1C}">
-                          <a14:useLocalDpi xmlns:a14="http://schemas.microsoft.com/office/drawing/2010/main" val="0"/>
-                        </a:ext>
-                      </a:extLst>
-                    </a:blip>
-                    <a:srcRect/>
+                    <a:blip r:embed="rId7"/>
                     <a:stretch>
                       <a:fillRect/>
                     </a:stretch>
                   </pic:blipFill>
-                  <pic:spPr bwMode="auto">
+                  <pic:spPr>
                     <a:xfrm>
                       <a:off x="0" y="0"/>
-                      <a:ext cx="2985770" cy="1429385"/>
+                      <a:ext cx="2583941" cy="1546058"/>
                     </a:xfrm>
                     <a:prstGeom prst="rect">
                       <a:avLst/>
                     </a:prstGeom>
-                    <a:noFill/>
-                    <a:ln>
-                      <a:noFill/>
-                    </a:ln>
                   </pic:spPr>
                 </pic:pic>
               </a:graphicData>
@@ -175,6 +162,38 @@
     </w:p>
     <w:p>
       <w:pPr>
+        <w:pStyle w:val="Heading2"/>
+        <w:ind w:left="0"/>
+        <w:rPr>
+          <w:rFonts w:asciiTheme="majorHAnsi" w:hAnsiTheme="majorHAnsi" w:cstheme="majorHAnsi"/>
+          <w:color w:val="000000" w:themeColor="text1"/>
+          <w:sz w:val="24"/>
+          <w:szCs w:val="24"/>
+          <w:lang w:val="en"/>
+        </w:rPr>
+      </w:pPr>
+      <w:r>
+        <w:rPr>
+          <w:rFonts w:asciiTheme="majorHAnsi" w:hAnsiTheme="majorHAnsi" w:cstheme="majorHAnsi"/>
+          <w:color w:val="000000" w:themeColor="text1"/>
+          <w:sz w:val="24"/>
+          <w:szCs w:val="24"/>
+          <w:lang w:val="en"/>
+        </w:rPr>
+        <w:t>Graphically, percentile is the area below the probability distribution curve to the left of that observation.</w:t>
+      </w:r>
+    </w:p>
+    <w:p>
+      <w:pPr>
+        <w:rPr>
+          <w:rFonts w:asciiTheme="majorHAnsi" w:hAnsiTheme="majorHAnsi" w:cstheme="majorHAnsi"/>
+          <w:color w:val="000000" w:themeColor="text1"/>
+          <w:lang w:val="en"/>
+        </w:rPr>
+      </w:pPr>
+    </w:p>
+    <w:p>
+      <w:pPr>
         <w:rPr>
           <w:rFonts w:asciiTheme="majorHAnsi" w:hAnsiTheme="majorHAnsi" w:cstheme="majorHAnsi"/>
           <w:color w:val="000000" w:themeColor="text1"/>
@@ -219,7 +238,11 @@
           <w:lang w:val="en"/>
         </w:rPr>
       </w:pPr>
-      <w:r>
+    </w:p>
+    <w:p>
+      <w:pPr>
+        <w:pStyle w:val="Heading2"/>
+        <w:ind w:left="0"/>
         <w:rPr>
           <w:rFonts w:asciiTheme="majorHAnsi" w:hAnsiTheme="majorHAnsi" w:cstheme="majorHAnsi"/>
           <w:color w:val="000000" w:themeColor="text1"/>
@@ -227,8 +250,7 @@
           <w:szCs w:val="24"/>
           <w:lang w:val="en"/>
         </w:rPr>
-        <w:t>There are many ways to compute percentiles/areas under the curve.</w:t>
-      </w:r>
+      </w:pPr>
     </w:p>
     <w:p>
       <w:pPr>
@@ -242,7 +264,11 @@
           <w:lang w:val="en"/>
         </w:rPr>
       </w:pPr>
-      <w:r>
+    </w:p>
+    <w:p>
+      <w:pPr>
+        <w:pStyle w:val="Heading2"/>
+        <w:ind w:left="0"/>
         <w:rPr>
           <w:rFonts w:asciiTheme="majorHAnsi" w:hAnsiTheme="majorHAnsi" w:cstheme="majorHAnsi"/>
           <w:color w:val="000000" w:themeColor="text1"/>
@@ -250,20 +276,22 @@
           <w:szCs w:val="24"/>
           <w:lang w:val="en"/>
         </w:rPr>
-        <w:t xml:space="preserve"> </w:t>
+      </w:pPr>
+      <w:r>
+        <w:rPr>
+          <w:rFonts w:asciiTheme="majorHAnsi" w:hAnsiTheme="majorHAnsi" w:cstheme="majorHAnsi"/>
+          <w:color w:val="000000" w:themeColor="text1"/>
+          <w:sz w:val="24"/>
+          <w:szCs w:val="24"/>
+          <w:lang w:val="en"/>
+        </w:rPr>
+        <w:t>There are many ways to compute percentiles/areas under the curve.</w:t>
       </w:r>
     </w:p>
     <w:p>
       <w:pPr>
         <w:pStyle w:val="Heading2"/>
-        <w:numPr>
-          <w:ilvl w:val="0"/>
-          <w:numId w:val="8"/>
-        </w:numPr>
-        <w:tabs>
-          <w:tab w:val="num" w:pos="360"/>
-        </w:tabs>
-        <w:ind w:firstLine="0"/>
+        <w:ind w:left="0"/>
         <w:rPr>
           <w:rFonts w:asciiTheme="majorHAnsi" w:hAnsiTheme="majorHAnsi" w:cstheme="majorHAnsi"/>
           <w:color w:val="000000" w:themeColor="text1"/>
@@ -275,58 +303,30 @@
         <w:rPr>
           <w:rFonts w:asciiTheme="majorHAnsi" w:hAnsiTheme="majorHAnsi" w:cstheme="majorHAnsi"/>
           <w:color w:val="000000" w:themeColor="text1"/>
+          <w:sz w:val="24"/>
+          <w:szCs w:val="24"/>
+          <w:lang w:val="en"/>
+        </w:rPr>
+        <w:t xml:space="preserve">1) </w:t>
+      </w:r>
+      <w:r>
+        <w:rPr>
+          <w:rFonts w:asciiTheme="majorHAnsi" w:hAnsiTheme="majorHAnsi" w:cstheme="majorHAnsi"/>
+          <w:color w:val="000000" w:themeColor="text1"/>
           <w:sz w:val="20"/>
           <w:szCs w:val="20"/>
         </w:rPr>
         <w:t>Applet</w:t>
       </w:r>
-    </w:p>
-    <w:p>
-      <w:pPr>
-        <w:ind w:left="720"/>
-        <w:rPr>
-          <w:rFonts w:asciiTheme="majorHAnsi" w:hAnsiTheme="majorHAnsi" w:cstheme="majorHAnsi"/>
-          <w:color w:val="000000" w:themeColor="text1"/>
-        </w:rPr>
-      </w:pPr>
-      <w:r>
-        <w:rPr>
-          <w:rFonts w:asciiTheme="majorHAnsi" w:hAnsiTheme="majorHAnsi" w:cstheme="majorHAnsi"/>
-          <w:color w:val="000000" w:themeColor="text1"/>
-        </w:rPr>
-        <w:t xml:space="preserve">2) </w:t>
-      </w:r>
-      <w:r>
-        <w:rPr>
-          <w:rFonts w:asciiTheme="majorHAnsi" w:hAnsiTheme="majorHAnsi" w:cstheme="majorHAnsi"/>
-          <w:color w:val="000000" w:themeColor="text1"/>
-        </w:rPr>
-        <w:t>R</w:t>
-      </w:r>
-    </w:p>
-    <w:p>
-      <w:pPr>
-        <w:pStyle w:val="Heading2"/>
-        <w:ind w:left="0"/>
+      <w:r>
         <w:rPr>
           <w:rFonts w:asciiTheme="majorHAnsi" w:hAnsiTheme="majorHAnsi" w:cstheme="majorHAnsi"/>
           <w:color w:val="000000" w:themeColor="text1"/>
           <w:sz w:val="20"/>
           <w:szCs w:val="20"/>
         </w:rPr>
-      </w:pPr>
-    </w:p>
-    <w:p>
-      <w:pPr>
-        <w:pStyle w:val="Heading2"/>
-        <w:ind w:left="0"/>
-        <w:rPr>
-          <w:rFonts w:asciiTheme="majorHAnsi" w:hAnsiTheme="majorHAnsi" w:cstheme="majorHAnsi"/>
-          <w:color w:val="000000" w:themeColor="text1"/>
-          <w:sz w:val="20"/>
-          <w:szCs w:val="20"/>
-        </w:rPr>
-      </w:pPr>
+        <w:t xml:space="preserve"> </w:t>
+      </w:r>
       <w:hyperlink r:id="rId8" w:history="1">
         <w:r>
           <w:rPr>
@@ -336,7 +336,27 @@
             <w:sz w:val="20"/>
             <w:szCs w:val="20"/>
           </w:rPr>
-          <w:t>https://homepage.divms.uiowa.edu/~mbognar/applets/normal.html</w:t>
+          <w:t>https://homepage.divms.</w:t>
+        </w:r>
+        <w:r>
+          <w:rPr>
+            <w:rStyle w:val="Hyperlink"/>
+            <w:rFonts w:asciiTheme="majorHAnsi" w:hAnsiTheme="majorHAnsi" w:cstheme="majorHAnsi"/>
+            <w:color w:val="000000" w:themeColor="text1"/>
+            <w:sz w:val="20"/>
+            <w:szCs w:val="20"/>
+          </w:rPr>
+          <w:t>u</w:t>
+        </w:r>
+        <w:r>
+          <w:rPr>
+            <w:rStyle w:val="Hyperlink"/>
+            <w:rFonts w:asciiTheme="majorHAnsi" w:hAnsiTheme="majorHAnsi" w:cstheme="majorHAnsi"/>
+            <w:color w:val="000000" w:themeColor="text1"/>
+            <w:sz w:val="20"/>
+            <w:szCs w:val="20"/>
+          </w:rPr>
+          <w:t>iowa.edu/~mbognar/applets/normal.html</w:t>
         </w:r>
       </w:hyperlink>
     </w:p>
@@ -347,16 +367,26 @@
           <w:color w:val="000000" w:themeColor="text1"/>
         </w:rPr>
       </w:pPr>
-    </w:p>
-    <w:p>
-      <w:pPr>
-        <w:pStyle w:val="Heading2"/>
-        <w:ind w:left="0"/>
-        <w:rPr>
-          <w:rFonts w:asciiTheme="majorHAnsi" w:hAnsiTheme="majorHAnsi" w:cstheme="majorHAnsi"/>
-          <w:color w:val="000000" w:themeColor="text1"/>
-          <w:sz w:val="24"/>
-          <w:szCs w:val="24"/>
+      <w:r>
+        <w:rPr>
+          <w:rFonts w:asciiTheme="majorHAnsi" w:hAnsiTheme="majorHAnsi" w:cstheme="majorHAnsi"/>
+          <w:color w:val="000000" w:themeColor="text1"/>
+        </w:rPr>
+        <w:t xml:space="preserve">2) </w:t>
+      </w:r>
+      <w:r>
+        <w:rPr>
+          <w:rFonts w:asciiTheme="majorHAnsi" w:hAnsiTheme="majorHAnsi" w:cstheme="majorHAnsi"/>
+          <w:color w:val="000000" w:themeColor="text1"/>
+        </w:rPr>
+        <w:t>R</w:t>
+      </w:r>
+    </w:p>
+    <w:p>
+      <w:pPr>
+        <w:rPr>
+          <w:rFonts w:asciiTheme="majorHAnsi" w:hAnsiTheme="majorHAnsi" w:cstheme="majorHAnsi"/>
+          <w:color w:val="000000" w:themeColor="text1"/>
         </w:rPr>
       </w:pPr>
       <w:r>
@@ -364,51 +394,37 @@
           <w:rFonts w:asciiTheme="majorHAnsi" w:hAnsiTheme="majorHAnsi" w:cstheme="majorHAnsi"/>
           <w:noProof/>
           <w:color w:val="000000" w:themeColor="text1"/>
-          <w:sz w:val="24"/>
-          <w:szCs w:val="24"/>
+          <w:lang w:val="en"/>
         </w:rPr>
         <w:drawing>
-          <wp:inline distT="0" distB="0" distL="0" distR="0" wp14:anchorId="5C0021A5" wp14:editId="0C178FBC">
-            <wp:extent cx="6369050" cy="571500"/>
+          <wp:inline distT="0" distB="0" distL="0" distR="0" wp14:anchorId="0489F5C1" wp14:editId="6032E029">
+            <wp:extent cx="3230479" cy="412185"/>
             <wp:effectExtent l="0" t="0" r="0" b="0"/>
-            <wp:docPr id="16" name="Google Shape;127;p27"/>
+            <wp:docPr id="76134924" name="Picture 2" descr="A green text with yellow letters&#10;&#10;AI-generated content may be incorrect."/>
             <wp:cNvGraphicFramePr>
-              <a:graphicFrameLocks xmlns:a="http://schemas.openxmlformats.org/drawingml/2006/main"/>
+              <a:graphicFrameLocks xmlns:a="http://schemas.openxmlformats.org/drawingml/2006/main" noChangeAspect="1"/>
             </wp:cNvGraphicFramePr>
             <a:graphic xmlns:a="http://schemas.openxmlformats.org/drawingml/2006/main">
               <a:graphicData uri="http://schemas.openxmlformats.org/drawingml/2006/picture">
                 <pic:pic xmlns:pic="http://schemas.openxmlformats.org/drawingml/2006/picture">
                   <pic:nvPicPr>
-                    <pic:cNvPr id="0" name="Google Shape;127;p27"/>
-                    <pic:cNvPicPr>
-                      <a:picLocks/>
-                    </pic:cNvPicPr>
+                    <pic:cNvPr id="76134924" name="Picture 2" descr="A green text with yellow letters&#10;&#10;AI-generated content may be incorrect."/>
+                    <pic:cNvPicPr/>
                   </pic:nvPicPr>
                   <pic:blipFill>
-                    <a:blip r:embed="rId9">
-                      <a:extLst>
-                        <a:ext uri="{28A0092B-C50C-407E-A947-70E740481C1C}">
-                          <a14:useLocalDpi xmlns:a14="http://schemas.microsoft.com/office/drawing/2010/main" val="0"/>
-                        </a:ext>
-                      </a:extLst>
-                    </a:blip>
-                    <a:srcRect/>
+                    <a:blip r:embed="rId9"/>
                     <a:stretch>
                       <a:fillRect/>
                     </a:stretch>
                   </pic:blipFill>
-                  <pic:spPr bwMode="auto">
+                  <pic:spPr>
                     <a:xfrm>
                       <a:off x="0" y="0"/>
-                      <a:ext cx="6369050" cy="571500"/>
+                      <a:ext cx="3546413" cy="452496"/>
                     </a:xfrm>
                     <a:prstGeom prst="rect">
                       <a:avLst/>
                     </a:prstGeom>
-                    <a:noFill/>
-                    <a:ln>
-                      <a:noFill/>
-                    </a:ln>
                   </pic:spPr>
                 </pic:pic>
               </a:graphicData>
@@ -553,6 +569,7 @@
         </w:drawing>
       </w:r>
       <w:proofErr w:type="spellStart"/>
+      <w:proofErr w:type="gramStart"/>
       <w:r>
         <w:rPr>
           <w:rFonts w:asciiTheme="majorHAnsi" w:hAnsiTheme="majorHAnsi" w:cstheme="majorHAnsi"/>
@@ -566,7 +583,15 @@
           <w:rFonts w:asciiTheme="majorHAnsi" w:hAnsiTheme="majorHAnsi" w:cstheme="majorHAnsi"/>
           <w:color w:val="000000" w:themeColor="text1"/>
         </w:rPr>
-        <w:t xml:space="preserve">(_____, mean = ____, </w:t>
+        <w:t>(</w:t>
+      </w:r>
+      <w:proofErr w:type="gramEnd"/>
+      <w:r>
+        <w:rPr>
+          <w:rFonts w:asciiTheme="majorHAnsi" w:hAnsiTheme="majorHAnsi" w:cstheme="majorHAnsi"/>
+          <w:color w:val="000000" w:themeColor="text1"/>
+        </w:rPr>
+        <w:t xml:space="preserve">_____, mean = ____, </w:t>
       </w:r>
       <w:proofErr w:type="spellStart"/>
       <w:r>
@@ -640,6 +665,7 @@
         </w:rPr>
       </w:pPr>
       <w:proofErr w:type="spellStart"/>
+      <w:proofErr w:type="gramStart"/>
       <w:r>
         <w:rPr>
           <w:rFonts w:asciiTheme="majorHAnsi" w:hAnsiTheme="majorHAnsi" w:cstheme="majorHAnsi"/>
@@ -653,7 +679,15 @@
           <w:rFonts w:asciiTheme="majorHAnsi" w:hAnsiTheme="majorHAnsi" w:cstheme="majorHAnsi"/>
           <w:color w:val="000000" w:themeColor="text1"/>
         </w:rPr>
-        <w:t xml:space="preserve">(_____, mean = ____, </w:t>
+        <w:t>(</w:t>
+      </w:r>
+      <w:proofErr w:type="gramEnd"/>
+      <w:r>
+        <w:rPr>
+          <w:rFonts w:asciiTheme="majorHAnsi" w:hAnsiTheme="majorHAnsi" w:cstheme="majorHAnsi"/>
+          <w:color w:val="000000" w:themeColor="text1"/>
+        </w:rPr>
+        <w:t xml:space="preserve">_____, mean = ____, </w:t>
       </w:r>
       <w:proofErr w:type="spellStart"/>
       <w:r>
@@ -1232,6 +1266,7 @@
         <w:t xml:space="preserve">1 - </w:t>
       </w:r>
       <w:proofErr w:type="spellStart"/>
+      <w:proofErr w:type="gramStart"/>
       <w:r>
         <w:rPr>
           <w:rFonts w:asciiTheme="majorHAnsi" w:hAnsiTheme="majorHAnsi" w:cstheme="majorHAnsi"/>
@@ -1245,7 +1280,15 @@
           <w:rFonts w:asciiTheme="majorHAnsi" w:hAnsiTheme="majorHAnsi" w:cstheme="majorHAnsi"/>
           <w:color w:val="000000" w:themeColor="text1"/>
         </w:rPr>
-        <w:t xml:space="preserve">(_____, mean = ____, </w:t>
+        <w:t>(</w:t>
+      </w:r>
+      <w:proofErr w:type="gramEnd"/>
+      <w:r>
+        <w:rPr>
+          <w:rFonts w:asciiTheme="majorHAnsi" w:hAnsiTheme="majorHAnsi" w:cstheme="majorHAnsi"/>
+          <w:color w:val="000000" w:themeColor="text1"/>
+        </w:rPr>
+        <w:t xml:space="preserve">_____, mean = ____, </w:t>
       </w:r>
       <w:proofErr w:type="spellStart"/>
       <w:r>
@@ -1318,6 +1361,7 @@
         <w:t xml:space="preserve">1 - </w:t>
       </w:r>
       <w:proofErr w:type="spellStart"/>
+      <w:proofErr w:type="gramStart"/>
       <w:r>
         <w:rPr>
           <w:rFonts w:asciiTheme="majorHAnsi" w:hAnsiTheme="majorHAnsi" w:cstheme="majorHAnsi"/>
@@ -1331,7 +1375,15 @@
           <w:rFonts w:asciiTheme="majorHAnsi" w:hAnsiTheme="majorHAnsi" w:cstheme="majorHAnsi"/>
           <w:color w:val="000000" w:themeColor="text1"/>
         </w:rPr>
-        <w:t>(_____)</w:t>
+        <w:t>(</w:t>
+      </w:r>
+      <w:proofErr w:type="gramEnd"/>
+      <w:r>
+        <w:rPr>
+          <w:rFonts w:asciiTheme="majorHAnsi" w:hAnsiTheme="majorHAnsi" w:cstheme="majorHAnsi"/>
+          <w:color w:val="000000" w:themeColor="text1"/>
+        </w:rPr>
+        <w:t>_____)</w:t>
       </w:r>
     </w:p>
     <w:p>
@@ -1372,12 +1424,37 @@
           <w:color w:val="000000" w:themeColor="text1"/>
         </w:rPr>
       </w:pPr>
-      <w:r>
-        <w:rPr>
-          <w:rFonts w:asciiTheme="majorHAnsi" w:hAnsiTheme="majorHAnsi" w:cstheme="majorHAnsi"/>
-          <w:color w:val="000000" w:themeColor="text1"/>
-        </w:rPr>
-        <w:t>P(Z  &lt;  -1.82) = P(Z  &gt;  1.82)</w:t>
+      <w:proofErr w:type="gramStart"/>
+      <w:r>
+        <w:rPr>
+          <w:rFonts w:asciiTheme="majorHAnsi" w:hAnsiTheme="majorHAnsi" w:cstheme="majorHAnsi"/>
+          <w:color w:val="000000" w:themeColor="text1"/>
+        </w:rPr>
+        <w:t>P(Z  &lt;</w:t>
+      </w:r>
+      <w:proofErr w:type="gramEnd"/>
+      <w:r>
+        <w:rPr>
+          <w:rFonts w:asciiTheme="majorHAnsi" w:hAnsiTheme="majorHAnsi" w:cstheme="majorHAnsi"/>
+          <w:color w:val="000000" w:themeColor="text1"/>
+        </w:rPr>
+        <w:t xml:space="preserve">  -1.82) = </w:t>
+      </w:r>
+      <w:proofErr w:type="gramStart"/>
+      <w:r>
+        <w:rPr>
+          <w:rFonts w:asciiTheme="majorHAnsi" w:hAnsiTheme="majorHAnsi" w:cstheme="majorHAnsi"/>
+          <w:color w:val="000000" w:themeColor="text1"/>
+        </w:rPr>
+        <w:t>P(Z  &gt;</w:t>
+      </w:r>
+      <w:proofErr w:type="gramEnd"/>
+      <w:r>
+        <w:rPr>
+          <w:rFonts w:asciiTheme="majorHAnsi" w:hAnsiTheme="majorHAnsi" w:cstheme="majorHAnsi"/>
+          <w:color w:val="000000" w:themeColor="text1"/>
+        </w:rPr>
+        <w:t xml:space="preserve">  1.82)</w:t>
       </w:r>
     </w:p>
     <w:p>
@@ -1418,6 +1495,7 @@
         <w:t xml:space="preserve">To calculate the probability that falls ABOVE a cutoff value, you should add </w:t>
       </w:r>
       <w:proofErr w:type="spellStart"/>
+      <w:proofErr w:type="gramStart"/>
       <w:r>
         <w:rPr>
           <w:rFonts w:asciiTheme="majorHAnsi" w:hAnsiTheme="majorHAnsi" w:cstheme="majorHAnsi"/>
@@ -1426,6 +1504,7 @@
         <w:t>lower.tail</w:t>
       </w:r>
       <w:proofErr w:type="spellEnd"/>
+      <w:proofErr w:type="gramEnd"/>
       <w:r>
         <w:rPr>
           <w:rFonts w:asciiTheme="majorHAnsi" w:hAnsiTheme="majorHAnsi" w:cstheme="majorHAnsi"/>
@@ -1649,6 +1728,7 @@
         <w:t xml:space="preserve">Use </w:t>
       </w:r>
       <w:proofErr w:type="spellStart"/>
+      <w:proofErr w:type="gramStart"/>
       <w:r>
         <w:rPr>
           <w:rFonts w:asciiTheme="majorHAnsi" w:eastAsiaTheme="majorEastAsia" w:hAnsiTheme="majorHAnsi" w:cstheme="majorHAnsi"/>
@@ -1668,9 +1748,21 @@
           <w:kern w:val="28"/>
           <w:lang w:val="en"/>
         </w:rPr>
-        <w:t xml:space="preserve">() instead of </w:t>
+        <w:t>(</w:t>
+      </w:r>
+      <w:proofErr w:type="gramEnd"/>
+      <w:r>
+        <w:rPr>
+          <w:rFonts w:asciiTheme="majorHAnsi" w:eastAsiaTheme="majorEastAsia" w:hAnsiTheme="majorHAnsi" w:cstheme="majorHAnsi"/>
+          <w:color w:val="000000" w:themeColor="text1"/>
+          <w:spacing w:val="-10"/>
+          <w:kern w:val="28"/>
+          <w:lang w:val="en"/>
+        </w:rPr>
+        <w:t xml:space="preserve">) instead of </w:t>
       </w:r>
       <w:proofErr w:type="spellStart"/>
+      <w:proofErr w:type="gramStart"/>
       <w:r>
         <w:rPr>
           <w:rFonts w:asciiTheme="majorHAnsi" w:eastAsiaTheme="majorEastAsia" w:hAnsiTheme="majorHAnsi" w:cstheme="majorHAnsi"/>
@@ -1690,7 +1782,18 @@
           <w:kern w:val="28"/>
           <w:lang w:val="en"/>
         </w:rPr>
-        <w:t>()</w:t>
+        <w:t>(</w:t>
+      </w:r>
+      <w:proofErr w:type="gramEnd"/>
+      <w:r>
+        <w:rPr>
+          <w:rFonts w:asciiTheme="majorHAnsi" w:eastAsiaTheme="majorEastAsia" w:hAnsiTheme="majorHAnsi" w:cstheme="majorHAnsi"/>
+          <w:color w:val="000000" w:themeColor="text1"/>
+          <w:spacing w:val="-10"/>
+          <w:kern w:val="28"/>
+          <w:lang w:val="en"/>
+        </w:rPr>
+        <w:t>)</w:t>
       </w:r>
     </w:p>
     <w:p>
@@ -1842,6 +1945,7 @@
         </w:rPr>
       </w:pPr>
       <w:proofErr w:type="spellStart"/>
+      <w:proofErr w:type="gramStart"/>
       <w:r>
         <w:rPr>
           <w:rFonts w:asciiTheme="majorHAnsi" w:eastAsiaTheme="majorEastAsia" w:hAnsiTheme="majorHAnsi" w:cstheme="majorHAnsi"/>
@@ -1859,7 +1963,17 @@
           <w:spacing w:val="-10"/>
           <w:kern w:val="28"/>
         </w:rPr>
-        <w:t xml:space="preserve">(.03, mean = _________, </w:t>
+        <w:t>(</w:t>
+      </w:r>
+      <w:proofErr w:type="gramEnd"/>
+      <w:r>
+        <w:rPr>
+          <w:rFonts w:asciiTheme="majorHAnsi" w:eastAsiaTheme="majorEastAsia" w:hAnsiTheme="majorHAnsi" w:cstheme="majorHAnsi"/>
+          <w:color w:val="000000" w:themeColor="text1"/>
+          <w:spacing w:val="-10"/>
+          <w:kern w:val="28"/>
+        </w:rPr>
+        <w:t xml:space="preserve">.03, mean = _________, </w:t>
       </w:r>
       <w:proofErr w:type="spellStart"/>
       <w:r>
@@ -2041,6 +2155,7 @@
         </w:rPr>
       </w:pPr>
       <w:proofErr w:type="spellStart"/>
+      <w:proofErr w:type="gramStart"/>
       <w:r>
         <w:rPr>
           <w:rFonts w:asciiTheme="majorHAnsi" w:eastAsiaTheme="majorEastAsia" w:hAnsiTheme="majorHAnsi" w:cstheme="majorHAnsi"/>
@@ -2058,7 +2173,17 @@
           <w:spacing w:val="-10"/>
           <w:kern w:val="28"/>
         </w:rPr>
-        <w:t xml:space="preserve">(_____, mean = _________, </w:t>
+        <w:t>(</w:t>
+      </w:r>
+      <w:proofErr w:type="gramEnd"/>
+      <w:r>
+        <w:rPr>
+          <w:rFonts w:asciiTheme="majorHAnsi" w:eastAsiaTheme="majorEastAsia" w:hAnsiTheme="majorHAnsi" w:cstheme="majorHAnsi"/>
+          <w:color w:val="000000" w:themeColor="text1"/>
+          <w:spacing w:val="-10"/>
+          <w:kern w:val="28"/>
+        </w:rPr>
+        <w:t xml:space="preserve">_____, mean = _________, </w:t>
       </w:r>
       <w:proofErr w:type="spellStart"/>
       <w:r>
@@ -2146,6 +2271,7 @@
         <w:t xml:space="preserve">Careful: the “1 minus” trick doesn’t work in quite the same way with </w:t>
       </w:r>
       <w:proofErr w:type="spellStart"/>
+      <w:proofErr w:type="gramStart"/>
       <w:r>
         <w:rPr>
           <w:rFonts w:asciiTheme="majorHAnsi" w:eastAsiaTheme="majorEastAsia" w:hAnsiTheme="majorHAnsi" w:cstheme="majorHAnsi"/>
@@ -2165,7 +2291,18 @@
           <w:kern w:val="28"/>
           <w:lang w:val="en"/>
         </w:rPr>
-        <w:t>()</w:t>
+        <w:t>(</w:t>
+      </w:r>
+      <w:proofErr w:type="gramEnd"/>
+      <w:r>
+        <w:rPr>
+          <w:rFonts w:asciiTheme="majorHAnsi" w:eastAsiaTheme="majorEastAsia" w:hAnsiTheme="majorHAnsi" w:cstheme="majorHAnsi"/>
+          <w:color w:val="000000" w:themeColor="text1"/>
+          <w:spacing w:val="-10"/>
+          <w:kern w:val="28"/>
+          <w:lang w:val="en"/>
+        </w:rPr>
+        <w:t>)</w:t>
       </w:r>
     </w:p>
     <w:p>
@@ -2504,15 +2641,27 @@
           <w:lang w:val="en"/>
         </w:rPr>
       </w:pPr>
-      <w:r>
-        <w:rPr>
-          <w:rFonts w:asciiTheme="majorHAnsi" w:eastAsiaTheme="majorEastAsia" w:hAnsiTheme="majorHAnsi" w:cstheme="majorHAnsi"/>
-          <w:color w:val="000000" w:themeColor="text1"/>
-          <w:spacing w:val="-10"/>
-          <w:kern w:val="28"/>
-          <w:lang w:val="en"/>
-        </w:rPr>
-        <w:t>P(Z &lt; 1.25)</w:t>
+      <w:proofErr w:type="gramStart"/>
+      <w:r>
+        <w:rPr>
+          <w:rFonts w:asciiTheme="majorHAnsi" w:eastAsiaTheme="majorEastAsia" w:hAnsiTheme="majorHAnsi" w:cstheme="majorHAnsi"/>
+          <w:color w:val="000000" w:themeColor="text1"/>
+          <w:spacing w:val="-10"/>
+          <w:kern w:val="28"/>
+          <w:lang w:val="en"/>
+        </w:rPr>
+        <w:t>P(</w:t>
+      </w:r>
+      <w:proofErr w:type="gramEnd"/>
+      <w:r>
+        <w:rPr>
+          <w:rFonts w:asciiTheme="majorHAnsi" w:eastAsiaTheme="majorEastAsia" w:hAnsiTheme="majorHAnsi" w:cstheme="majorHAnsi"/>
+          <w:color w:val="000000" w:themeColor="text1"/>
+          <w:spacing w:val="-10"/>
+          <w:kern w:val="28"/>
+          <w:lang w:val="en"/>
+        </w:rPr>
+        <w:t>Z &lt; 1.25)</w:t>
       </w:r>
       <w:r>
         <w:rPr>
@@ -2540,15 +2689,27 @@
           <w:lang w:val="en"/>
         </w:rPr>
       </w:pPr>
-      <w:r>
-        <w:rPr>
-          <w:rFonts w:asciiTheme="majorHAnsi" w:eastAsiaTheme="majorEastAsia" w:hAnsiTheme="majorHAnsi" w:cstheme="majorHAnsi"/>
-          <w:color w:val="000000" w:themeColor="text1"/>
-          <w:spacing w:val="-10"/>
-          <w:kern w:val="28"/>
-          <w:lang w:val="en"/>
-        </w:rPr>
-        <w:t>P(Z &gt; 1.25)</w:t>
+      <w:proofErr w:type="gramStart"/>
+      <w:r>
+        <w:rPr>
+          <w:rFonts w:asciiTheme="majorHAnsi" w:eastAsiaTheme="majorEastAsia" w:hAnsiTheme="majorHAnsi" w:cstheme="majorHAnsi"/>
+          <w:color w:val="000000" w:themeColor="text1"/>
+          <w:spacing w:val="-10"/>
+          <w:kern w:val="28"/>
+          <w:lang w:val="en"/>
+        </w:rPr>
+        <w:t>P(</w:t>
+      </w:r>
+      <w:proofErr w:type="gramEnd"/>
+      <w:r>
+        <w:rPr>
+          <w:rFonts w:asciiTheme="majorHAnsi" w:eastAsiaTheme="majorEastAsia" w:hAnsiTheme="majorHAnsi" w:cstheme="majorHAnsi"/>
+          <w:color w:val="000000" w:themeColor="text1"/>
+          <w:spacing w:val="-10"/>
+          <w:kern w:val="28"/>
+          <w:lang w:val="en"/>
+        </w:rPr>
+        <w:t>Z &gt; 1.25)</w:t>
       </w:r>
       <w:r>
         <w:rPr>
@@ -2576,15 +2737,27 @@
           <w:lang w:val="en"/>
         </w:rPr>
       </w:pPr>
-      <w:r>
-        <w:rPr>
-          <w:rFonts w:asciiTheme="majorHAnsi" w:eastAsiaTheme="majorEastAsia" w:hAnsiTheme="majorHAnsi" w:cstheme="majorHAnsi"/>
-          <w:color w:val="000000" w:themeColor="text1"/>
-          <w:spacing w:val="-10"/>
-          <w:kern w:val="28"/>
-          <w:lang w:val="en"/>
-        </w:rPr>
-        <w:t>P(Z &lt; -1.25)</w:t>
+      <w:proofErr w:type="gramStart"/>
+      <w:r>
+        <w:rPr>
+          <w:rFonts w:asciiTheme="majorHAnsi" w:eastAsiaTheme="majorEastAsia" w:hAnsiTheme="majorHAnsi" w:cstheme="majorHAnsi"/>
+          <w:color w:val="000000" w:themeColor="text1"/>
+          <w:spacing w:val="-10"/>
+          <w:kern w:val="28"/>
+          <w:lang w:val="en"/>
+        </w:rPr>
+        <w:t>P(</w:t>
+      </w:r>
+      <w:proofErr w:type="gramEnd"/>
+      <w:r>
+        <w:rPr>
+          <w:rFonts w:asciiTheme="majorHAnsi" w:eastAsiaTheme="majorEastAsia" w:hAnsiTheme="majorHAnsi" w:cstheme="majorHAnsi"/>
+          <w:color w:val="000000" w:themeColor="text1"/>
+          <w:spacing w:val="-10"/>
+          <w:kern w:val="28"/>
+          <w:lang w:val="en"/>
+        </w:rPr>
+        <w:t>Z &lt; -1.25)</w:t>
       </w:r>
     </w:p>
     <w:p>
@@ -2602,15 +2775,27 @@
           <w:lang w:val="en"/>
         </w:rPr>
       </w:pPr>
-      <w:r>
-        <w:rPr>
-          <w:rFonts w:asciiTheme="majorHAnsi" w:eastAsiaTheme="majorEastAsia" w:hAnsiTheme="majorHAnsi" w:cstheme="majorHAnsi"/>
-          <w:color w:val="000000" w:themeColor="text1"/>
-          <w:spacing w:val="-10"/>
-          <w:kern w:val="28"/>
-          <w:lang w:val="en"/>
-        </w:rPr>
-        <w:t>P(Z &gt; -1.25)</w:t>
+      <w:proofErr w:type="gramStart"/>
+      <w:r>
+        <w:rPr>
+          <w:rFonts w:asciiTheme="majorHAnsi" w:eastAsiaTheme="majorEastAsia" w:hAnsiTheme="majorHAnsi" w:cstheme="majorHAnsi"/>
+          <w:color w:val="000000" w:themeColor="text1"/>
+          <w:spacing w:val="-10"/>
+          <w:kern w:val="28"/>
+          <w:lang w:val="en"/>
+        </w:rPr>
+        <w:t>P(</w:t>
+      </w:r>
+      <w:proofErr w:type="gramEnd"/>
+      <w:r>
+        <w:rPr>
+          <w:rFonts w:asciiTheme="majorHAnsi" w:eastAsiaTheme="majorEastAsia" w:hAnsiTheme="majorHAnsi" w:cstheme="majorHAnsi"/>
+          <w:color w:val="000000" w:themeColor="text1"/>
+          <w:spacing w:val="-10"/>
+          <w:kern w:val="28"/>
+          <w:lang w:val="en"/>
+        </w:rPr>
+        <w:t>Z &gt; -1.25)</w:t>
       </w:r>
     </w:p>
     <w:p>
@@ -2628,15 +2813,27 @@
           <w:lang w:val="en"/>
         </w:rPr>
       </w:pPr>
-      <w:r>
-        <w:rPr>
-          <w:rFonts w:asciiTheme="majorHAnsi" w:eastAsiaTheme="majorEastAsia" w:hAnsiTheme="majorHAnsi" w:cstheme="majorHAnsi"/>
-          <w:color w:val="000000" w:themeColor="text1"/>
-          <w:spacing w:val="-10"/>
-          <w:kern w:val="28"/>
-          <w:lang w:val="en"/>
-        </w:rPr>
-        <w:t>P(-1 &lt; Z &lt; 1)</w:t>
+      <w:proofErr w:type="gramStart"/>
+      <w:r>
+        <w:rPr>
+          <w:rFonts w:asciiTheme="majorHAnsi" w:eastAsiaTheme="majorEastAsia" w:hAnsiTheme="majorHAnsi" w:cstheme="majorHAnsi"/>
+          <w:color w:val="000000" w:themeColor="text1"/>
+          <w:spacing w:val="-10"/>
+          <w:kern w:val="28"/>
+          <w:lang w:val="en"/>
+        </w:rPr>
+        <w:t>P(</w:t>
+      </w:r>
+      <w:proofErr w:type="gramEnd"/>
+      <w:r>
+        <w:rPr>
+          <w:rFonts w:asciiTheme="majorHAnsi" w:eastAsiaTheme="majorEastAsia" w:hAnsiTheme="majorHAnsi" w:cstheme="majorHAnsi"/>
+          <w:color w:val="000000" w:themeColor="text1"/>
+          <w:spacing w:val="-10"/>
+          <w:kern w:val="28"/>
+          <w:lang w:val="en"/>
+        </w:rPr>
+        <w:t>-1 &lt; Z &lt; 1)</w:t>
       </w:r>
     </w:p>
     <w:p>
@@ -2654,15 +2851,27 @@
           <w:lang w:val="en"/>
         </w:rPr>
       </w:pPr>
-      <w:r>
-        <w:rPr>
-          <w:rFonts w:asciiTheme="majorHAnsi" w:eastAsiaTheme="majorEastAsia" w:hAnsiTheme="majorHAnsi" w:cstheme="majorHAnsi"/>
-          <w:color w:val="000000" w:themeColor="text1"/>
-          <w:spacing w:val="-10"/>
-          <w:kern w:val="28"/>
-          <w:lang w:val="en"/>
-        </w:rPr>
-        <w:t>P(-2 &lt; Z &lt; 2)</w:t>
+      <w:proofErr w:type="gramStart"/>
+      <w:r>
+        <w:rPr>
+          <w:rFonts w:asciiTheme="majorHAnsi" w:eastAsiaTheme="majorEastAsia" w:hAnsiTheme="majorHAnsi" w:cstheme="majorHAnsi"/>
+          <w:color w:val="000000" w:themeColor="text1"/>
+          <w:spacing w:val="-10"/>
+          <w:kern w:val="28"/>
+          <w:lang w:val="en"/>
+        </w:rPr>
+        <w:t>P(</w:t>
+      </w:r>
+      <w:proofErr w:type="gramEnd"/>
+      <w:r>
+        <w:rPr>
+          <w:rFonts w:asciiTheme="majorHAnsi" w:eastAsiaTheme="majorEastAsia" w:hAnsiTheme="majorHAnsi" w:cstheme="majorHAnsi"/>
+          <w:color w:val="000000" w:themeColor="text1"/>
+          <w:spacing w:val="-10"/>
+          <w:kern w:val="28"/>
+          <w:lang w:val="en"/>
+        </w:rPr>
+        <w:t>-2 &lt; Z &lt; 2)</w:t>
       </w:r>
     </w:p>
     <w:p>
@@ -2680,15 +2889,27 @@
           <w:lang w:val="en"/>
         </w:rPr>
       </w:pPr>
-      <w:r>
-        <w:rPr>
-          <w:rFonts w:asciiTheme="majorHAnsi" w:eastAsiaTheme="majorEastAsia" w:hAnsiTheme="majorHAnsi" w:cstheme="majorHAnsi"/>
-          <w:color w:val="000000" w:themeColor="text1"/>
-          <w:spacing w:val="-10"/>
-          <w:kern w:val="28"/>
-          <w:lang w:val="en"/>
-        </w:rPr>
-        <w:t>P(-3 &lt; Z &lt; 3</w:t>
+      <w:proofErr w:type="gramStart"/>
+      <w:r>
+        <w:rPr>
+          <w:rFonts w:asciiTheme="majorHAnsi" w:eastAsiaTheme="majorEastAsia" w:hAnsiTheme="majorHAnsi" w:cstheme="majorHAnsi"/>
+          <w:color w:val="000000" w:themeColor="text1"/>
+          <w:spacing w:val="-10"/>
+          <w:kern w:val="28"/>
+          <w:lang w:val="en"/>
+        </w:rPr>
+        <w:t>P(</w:t>
+      </w:r>
+      <w:proofErr w:type="gramEnd"/>
+      <w:r>
+        <w:rPr>
+          <w:rFonts w:asciiTheme="majorHAnsi" w:eastAsiaTheme="majorEastAsia" w:hAnsiTheme="majorHAnsi" w:cstheme="majorHAnsi"/>
+          <w:color w:val="000000" w:themeColor="text1"/>
+          <w:spacing w:val="-10"/>
+          <w:kern w:val="28"/>
+          <w:lang w:val="en"/>
+        </w:rPr>
+        <w:t>-3 &lt; Z &lt; 3</w:t>
       </w:r>
       <w:r>
         <w:rPr>
@@ -2716,15 +2937,27 @@
           <w:lang w:val="en"/>
         </w:rPr>
       </w:pPr>
-      <w:r>
-        <w:rPr>
-          <w:rFonts w:asciiTheme="majorHAnsi" w:eastAsiaTheme="majorEastAsia" w:hAnsiTheme="majorHAnsi" w:cstheme="majorHAnsi"/>
-          <w:color w:val="000000" w:themeColor="text1"/>
-          <w:spacing w:val="-10"/>
-          <w:kern w:val="28"/>
-          <w:lang w:val="en"/>
-        </w:rPr>
-        <w:t>P(-1.645 &lt; Z &lt; 1.645)</w:t>
+      <w:proofErr w:type="gramStart"/>
+      <w:r>
+        <w:rPr>
+          <w:rFonts w:asciiTheme="majorHAnsi" w:eastAsiaTheme="majorEastAsia" w:hAnsiTheme="majorHAnsi" w:cstheme="majorHAnsi"/>
+          <w:color w:val="000000" w:themeColor="text1"/>
+          <w:spacing w:val="-10"/>
+          <w:kern w:val="28"/>
+          <w:lang w:val="en"/>
+        </w:rPr>
+        <w:t>P(</w:t>
+      </w:r>
+      <w:proofErr w:type="gramEnd"/>
+      <w:r>
+        <w:rPr>
+          <w:rFonts w:asciiTheme="majorHAnsi" w:eastAsiaTheme="majorEastAsia" w:hAnsiTheme="majorHAnsi" w:cstheme="majorHAnsi"/>
+          <w:color w:val="000000" w:themeColor="text1"/>
+          <w:spacing w:val="-10"/>
+          <w:kern w:val="28"/>
+          <w:lang w:val="en"/>
+        </w:rPr>
+        <w:t>-1.645 &lt; Z &lt; 1.645)</w:t>
       </w:r>
     </w:p>
     <w:p>
@@ -2742,15 +2975,27 @@
           <w:lang w:val="en"/>
         </w:rPr>
       </w:pPr>
-      <w:r>
-        <w:rPr>
-          <w:rFonts w:asciiTheme="majorHAnsi" w:eastAsiaTheme="majorEastAsia" w:hAnsiTheme="majorHAnsi" w:cstheme="majorHAnsi"/>
-          <w:color w:val="000000" w:themeColor="text1"/>
-          <w:spacing w:val="-10"/>
-          <w:kern w:val="28"/>
-          <w:lang w:val="en"/>
-        </w:rPr>
-        <w:t>P(-1.96 &lt; Z &lt; 1.96)</w:t>
+      <w:proofErr w:type="gramStart"/>
+      <w:r>
+        <w:rPr>
+          <w:rFonts w:asciiTheme="majorHAnsi" w:eastAsiaTheme="majorEastAsia" w:hAnsiTheme="majorHAnsi" w:cstheme="majorHAnsi"/>
+          <w:color w:val="000000" w:themeColor="text1"/>
+          <w:spacing w:val="-10"/>
+          <w:kern w:val="28"/>
+          <w:lang w:val="en"/>
+        </w:rPr>
+        <w:t>P(</w:t>
+      </w:r>
+      <w:proofErr w:type="gramEnd"/>
+      <w:r>
+        <w:rPr>
+          <w:rFonts w:asciiTheme="majorHAnsi" w:eastAsiaTheme="majorEastAsia" w:hAnsiTheme="majorHAnsi" w:cstheme="majorHAnsi"/>
+          <w:color w:val="000000" w:themeColor="text1"/>
+          <w:spacing w:val="-10"/>
+          <w:kern w:val="28"/>
+          <w:lang w:val="en"/>
+        </w:rPr>
+        <w:t>-1.96 &lt; Z &lt; 1.96)</w:t>
       </w:r>
     </w:p>
     <w:p>
@@ -2768,15 +3013,27 @@
           <w:lang w:val="en"/>
         </w:rPr>
       </w:pPr>
-      <w:r>
-        <w:rPr>
-          <w:rFonts w:asciiTheme="majorHAnsi" w:eastAsiaTheme="majorEastAsia" w:hAnsiTheme="majorHAnsi" w:cstheme="majorHAnsi"/>
-          <w:color w:val="000000" w:themeColor="text1"/>
-          <w:spacing w:val="-10"/>
-          <w:kern w:val="28"/>
-          <w:lang w:val="en"/>
-        </w:rPr>
-        <w:t>P(-2.576 &lt; Z &lt; 2.576)</w:t>
+      <w:proofErr w:type="gramStart"/>
+      <w:r>
+        <w:rPr>
+          <w:rFonts w:asciiTheme="majorHAnsi" w:eastAsiaTheme="majorEastAsia" w:hAnsiTheme="majorHAnsi" w:cstheme="majorHAnsi"/>
+          <w:color w:val="000000" w:themeColor="text1"/>
+          <w:spacing w:val="-10"/>
+          <w:kern w:val="28"/>
+          <w:lang w:val="en"/>
+        </w:rPr>
+        <w:t>P(</w:t>
+      </w:r>
+      <w:proofErr w:type="gramEnd"/>
+      <w:r>
+        <w:rPr>
+          <w:rFonts w:asciiTheme="majorHAnsi" w:eastAsiaTheme="majorEastAsia" w:hAnsiTheme="majorHAnsi" w:cstheme="majorHAnsi"/>
+          <w:color w:val="000000" w:themeColor="text1"/>
+          <w:spacing w:val="-10"/>
+          <w:kern w:val="28"/>
+          <w:lang w:val="en"/>
+        </w:rPr>
+        <w:t>-2.576 &lt; Z &lt; 2.576)</w:t>
       </w:r>
     </w:p>
     <w:p>
@@ -2840,6 +3097,7 @@
         <w:t xml:space="preserve">Use the </w:t>
       </w:r>
       <w:proofErr w:type="spellStart"/>
+      <w:proofErr w:type="gramStart"/>
       <w:r>
         <w:rPr>
           <w:rFonts w:asciiTheme="majorHAnsi" w:eastAsiaTheme="majorEastAsia" w:hAnsiTheme="majorHAnsi" w:cstheme="majorHAnsi"/>
@@ -2859,7 +3117,18 @@
           <w:kern w:val="28"/>
           <w:lang w:val="en"/>
         </w:rPr>
-        <w:t>() function to find:</w:t>
+        <w:t>(</w:t>
+      </w:r>
+      <w:proofErr w:type="gramEnd"/>
+      <w:r>
+        <w:rPr>
+          <w:rFonts w:asciiTheme="majorHAnsi" w:eastAsiaTheme="majorEastAsia" w:hAnsiTheme="majorHAnsi" w:cstheme="majorHAnsi"/>
+          <w:color w:val="000000" w:themeColor="text1"/>
+          <w:spacing w:val="-10"/>
+          <w:kern w:val="28"/>
+          <w:lang w:val="en"/>
+        </w:rPr>
+        <w:t>) function to find:</w:t>
       </w:r>
     </w:p>
     <w:p>
@@ -3058,11 +3327,6 @@
         <w:docPartUnique/>
       </w:docPartObj>
     </w:sdtPr>
-    <w:sdtEndPr>
-      <w:rPr>
-        <w:rStyle w:val="PageNumber"/>
-      </w:rPr>
-    </w:sdtEndPr>
     <w:sdtContent>
       <w:p>
         <w:pPr>
@@ -3115,11 +3379,6 @@
         <w:docPartUnique/>
       </w:docPartObj>
     </w:sdtPr>
-    <w:sdtEndPr>
-      <w:rPr>
-        <w:rStyle w:val="PageNumber"/>
-      </w:rPr>
-    </w:sdtEndPr>
     <w:sdtContent>
       <w:p>
         <w:pPr>
@@ -5912,6 +6171,18 @@
       <w14:ligatures w14:val="none"/>
     </w:rPr>
   </w:style>
+  <w:style w:type="character" w:styleId="FollowedHyperlink">
+    <w:name w:val="FollowedHyperlink"/>
+    <w:basedOn w:val="DefaultParagraphFont"/>
+    <w:uiPriority w:val="99"/>
+    <w:semiHidden/>
+    <w:unhideWhenUsed/>
+    <w:rsid w:val="00311816"/>
+    <w:rPr>
+      <w:color w:val="954F72" w:themeColor="followedHyperlink"/>
+      <w:u w:val="single"/>
+    </w:rPr>
+  </w:style>
 </w:styles>
 </file>
 
